--- a/AburtoEtAlCauseOfDeathClassificationFinal.docx
+++ b/AburtoEtAlCauseOfDeathClassificationFinal.docx
@@ -1,9 +1,10 @@
 
 <file path=word/document.xml><?xml version="1.0" encoding="utf-8"?>
-<w:document xmlns:wpc="http://schemas.microsoft.com/office/word/2010/wordprocessingCanvas" xmlns:cx="http://schemas.microsoft.com/office/drawing/2014/chartex" xmlns:cx1="http://schemas.microsoft.com/office/drawing/2015/9/8/chartex" xmlns:cx2="http://schemas.microsoft.com/office/drawing/2015/10/21/chartex" xmlns:cx3="http://schemas.microsoft.com/office/drawing/2016/5/9/chartex" xmlns:cx4="http://schemas.microsoft.com/office/drawing/2016/5/10/chartex" xmlns:cx5="http://schemas.microsoft.com/office/drawing/2016/5/11/chartex" xmlns:cx6="http://schemas.microsoft.com/office/drawing/2016/5/12/chartex" xmlns:cx7="http://schemas.microsoft.com/office/drawing/2016/5/13/chartex" xmlns:cx8="http://schemas.microsoft.com/office/drawing/2016/5/14/chartex" xmlns:mc="http://schemas.openxmlformats.org/markup-compatibility/2006" xmlns:aink="http://schemas.microsoft.com/office/drawing/2016/ink" xmlns:am3d="http://schemas.microsoft.com/office/drawing/2017/model3d" xmlns:o="urn:schemas-microsoft-com:office:office" xmlns:r="http://schemas.openxmlformats.org/officeDocument/2006/relationships" xmlns:m="http://schemas.openxmlformats.org/officeDocument/2006/math" xmlns:v="urn:schemas-microsoft-com:vml" xmlns:wp14="http://schemas.microsoft.com/office/word/2010/wordprocessingDrawing" xmlns:wp="http://schemas.openxmlformats.org/drawingml/2006/wordprocessingDrawing" xmlns:w10="urn:schemas-microsoft-com:office:word" xmlns:w="http://schemas.openxmlformats.org/wordprocessingml/2006/main" xmlns:w14="http://schemas.microsoft.com/office/word/2010/wordml" xmlns:w15="http://schemas.microsoft.com/office/word/2012/wordml" xmlns:w16cid="http://schemas.microsoft.com/office/word/2016/wordml/cid" xmlns:w16se="http://schemas.microsoft.com/office/word/2015/wordml/symex" xmlns:wpg="http://schemas.microsoft.com/office/word/2010/wordprocessingGroup" xmlns:wpi="http://schemas.microsoft.com/office/word/2010/wordprocessingInk" xmlns:wne="http://schemas.microsoft.com/office/word/2006/wordml" xmlns:wps="http://schemas.microsoft.com/office/word/2010/wordprocessingShape" mc:Ignorable="w14 w15 w16se w16cid wp14">
+<w:document xmlns:wpc="http://schemas.microsoft.com/office/word/2010/wordprocessingCanvas" xmlns:cx="http://schemas.microsoft.com/office/drawing/2014/chartex" xmlns:cx1="http://schemas.microsoft.com/office/drawing/2015/9/8/chartex" xmlns:cx2="http://schemas.microsoft.com/office/drawing/2015/10/21/chartex" xmlns:cx3="http://schemas.microsoft.com/office/drawing/2016/5/9/chartex" xmlns:cx4="http://schemas.microsoft.com/office/drawing/2016/5/10/chartex" xmlns:cx5="http://schemas.microsoft.com/office/drawing/2016/5/11/chartex" xmlns:mc="http://schemas.openxmlformats.org/markup-compatibility/2006" xmlns:o="urn:schemas-microsoft-com:office:office" xmlns:r="http://schemas.openxmlformats.org/officeDocument/2006/relationships" xmlns:m="http://schemas.openxmlformats.org/officeDocument/2006/math" xmlns:v="urn:schemas-microsoft-com:vml" xmlns:wp14="http://schemas.microsoft.com/office/word/2010/wordprocessingDrawing" xmlns:wp="http://schemas.openxmlformats.org/drawingml/2006/wordprocessingDrawing" xmlns:w10="urn:schemas-microsoft-com:office:word" xmlns:w="http://schemas.openxmlformats.org/wordprocessingml/2006/main" xmlns:w14="http://schemas.microsoft.com/office/word/2010/wordml" xmlns:w15="http://schemas.microsoft.com/office/word/2012/wordml" xmlns:w16se="http://schemas.microsoft.com/office/word/2015/wordml/symex" xmlns:wpg="http://schemas.microsoft.com/office/word/2010/wordprocessingGroup" xmlns:wpi="http://schemas.microsoft.com/office/word/2010/wordprocessingInk" xmlns:wne="http://schemas.microsoft.com/office/word/2006/wordml" xmlns:wps="http://schemas.microsoft.com/office/word/2010/wordprocessingShape" mc:Ignorable="w14 w15 w16se wp14">
   <w:body>
     <w:p>
       <w:pPr>
+        <w:contextualSpacing/>
         <w:rPr>
           <w:b/>
           <w:lang w:val="en-US"/>
@@ -15,24 +16,54 @@
           <w:lang w:val="en-US"/>
         </w:rPr>
         <w:t>Aburto et al., cause of death classification</w:t>
+      </w:r>
+    </w:p>
+    <w:p>
+      <w:pPr>
+        <w:rPr>
+          <w:i/>
+          <w:lang w:val="en-US"/>
+        </w:rPr>
+      </w:pPr>
+      <w:r>
+        <w:rPr>
+          <w:i/>
+          <w:lang w:val="en-US"/>
+        </w:rPr>
+        <w:t xml:space="preserve">August </w:t>
+      </w:r>
+      <w:r>
+        <w:rPr>
+          <w:i/>
+          <w:lang w:val="en-US"/>
+        </w:rPr>
+        <w:t>30</w:t>
+      </w:r>
+      <w:r>
+        <w:rPr>
+          <w:i/>
+          <w:lang w:val="en-US"/>
+        </w:rPr>
+        <w:t>, 2017</w:t>
       </w:r>
     </w:p>
     <w:tbl>
       <w:tblPr>
         <w:tblStyle w:val="TableGrid"/>
-        <w:tblW w:w="0" w:type="auto"/>
+        <w:tblW w:w="14120" w:type="dxa"/>
         <w:tblLook w:val="04A0" w:firstRow="1" w:lastRow="0" w:firstColumn="1" w:lastColumn="0" w:noHBand="0" w:noVBand="1"/>
       </w:tblPr>
       <w:tblGrid>
-        <w:gridCol w:w="2406"/>
-        <w:gridCol w:w="2404"/>
-        <w:gridCol w:w="2404"/>
-        <w:gridCol w:w="2404"/>
+        <w:gridCol w:w="2690"/>
+        <w:gridCol w:w="2430"/>
+        <w:gridCol w:w="2250"/>
+        <w:gridCol w:w="2700"/>
+        <w:gridCol w:w="4050"/>
       </w:tblGrid>
       <w:tr>
         <w:tc>
           <w:tcPr>
-            <w:tcW w:w="2406" w:type="dxa"/>
+            <w:tcW w:w="2690" w:type="dxa"/>
             <w:tcBorders>
               <w:top w:val="single" w:sz="8" w:space="0" w:color="auto"/>
               <w:left w:val="single" w:sz="8" w:space="0" w:color="auto"/>
@@ -43,18 +74,23 @@
           </w:tcPr>
           <w:p>
             <w:pPr>
-              <w:rPr>
+              <w:spacing w:line="360" w:lineRule="auto"/>
+              <w:rPr>
+                <w:b/>
                 <w:vertAlign w:val="superscript"/>
               </w:rPr>
             </w:pPr>
             <w:r>
+              <w:rPr>
+                <w:b/>
+              </w:rPr>
               <w:t>Cause of Death</w:t>
             </w:r>
           </w:p>
         </w:tc>
         <w:tc>
           <w:tcPr>
-            <w:tcW w:w="2404" w:type="dxa"/>
+            <w:tcW w:w="2430" w:type="dxa"/>
             <w:tcBorders>
               <w:top w:val="single" w:sz="8" w:space="0" w:color="auto"/>
               <w:left w:val="single" w:sz="8" w:space="0" w:color="auto"/>
@@ -64,14 +100,23 @@
             <w:shd w:val="clear" w:color="auto" w:fill="FFFFFF" w:themeFill="background1"/>
           </w:tcPr>
           <w:p>
-            <w:r>
+            <w:pPr>
+              <w:spacing w:line="360" w:lineRule="auto"/>
+              <w:rPr>
+                <w:b/>
+              </w:rPr>
+            </w:pPr>
+            <w:r>
+              <w:rPr>
+                <w:b/>
+              </w:rPr>
               <w:t>ICD-7</w:t>
             </w:r>
           </w:p>
         </w:tc>
         <w:tc>
           <w:tcPr>
-            <w:tcW w:w="2404" w:type="dxa"/>
+            <w:tcW w:w="2250" w:type="dxa"/>
             <w:tcBorders>
               <w:top w:val="single" w:sz="8" w:space="0" w:color="auto"/>
               <w:left w:val="single" w:sz="8" w:space="0" w:color="auto"/>
@@ -81,14 +126,23 @@
             <w:shd w:val="clear" w:color="auto" w:fill="FFFFFF" w:themeFill="background1"/>
           </w:tcPr>
           <w:p>
-            <w:r>
+            <w:pPr>
+              <w:spacing w:line="360" w:lineRule="auto"/>
+              <w:rPr>
+                <w:b/>
+              </w:rPr>
+            </w:pPr>
+            <w:r>
+              <w:rPr>
+                <w:b/>
+              </w:rPr>
               <w:t>ICD-8</w:t>
             </w:r>
           </w:p>
         </w:tc>
         <w:tc>
           <w:tcPr>
-            <w:tcW w:w="2404" w:type="dxa"/>
+            <w:tcW w:w="2700" w:type="dxa"/>
             <w:tcBorders>
               <w:top w:val="single" w:sz="8" w:space="0" w:color="auto"/>
               <w:left w:val="single" w:sz="8" w:space="0" w:color="auto"/>
@@ -98,7 +152,54 @@
             <w:shd w:val="clear" w:color="auto" w:fill="FFFFFF" w:themeFill="background1"/>
           </w:tcPr>
           <w:p>
-            <w:r>
+            <w:pPr>
+              <w:spacing w:line="360" w:lineRule="auto"/>
+              <w:rPr>
+                <w:b/>
+              </w:rPr>
+            </w:pPr>
+            <w:r>
+              <w:rPr>
+                <w:b/>
+              </w:rPr>
+              <w:t>ICD-9 (Sweden</w:t>
+            </w:r>
+            <w:r>
+              <w:rPr>
+                <w:b/>
+              </w:rPr>
+              <w:t>, Norway</w:t>
+            </w:r>
+            <w:r>
+              <w:rPr>
+                <w:b/>
+              </w:rPr>
+              <w:t>)</w:t>
+            </w:r>
+          </w:p>
+        </w:tc>
+        <w:tc>
+          <w:tcPr>
+            <w:tcW w:w="4050" w:type="dxa"/>
+            <w:tcBorders>
+              <w:top w:val="single" w:sz="8" w:space="0" w:color="auto"/>
+              <w:left w:val="single" w:sz="8" w:space="0" w:color="auto"/>
+              <w:bottom w:val="single" w:sz="8" w:space="0" w:color="auto"/>
+              <w:right w:val="single" w:sz="8" w:space="0" w:color="auto"/>
+            </w:tcBorders>
+            <w:shd w:val="clear" w:color="auto" w:fill="FFFFFF" w:themeFill="background1"/>
+          </w:tcPr>
+          <w:p>
+            <w:pPr>
+              <w:spacing w:line="360" w:lineRule="auto"/>
+              <w:rPr>
+                <w:b/>
+              </w:rPr>
+            </w:pPr>
+            <w:r>
+              <w:rPr>
+                <w:b/>
+              </w:rPr>
               <w:t>ICD-10</w:t>
             </w:r>
           </w:p>
@@ -107,32 +208,30 @@
       <w:tr>
         <w:tc>
           <w:tcPr>
-            <w:tcW w:w="2406" w:type="dxa"/>
+            <w:tcW w:w="2690" w:type="dxa"/>
             <w:tcBorders>
               <w:top w:val="single" w:sz="8" w:space="0" w:color="auto"/>
             </w:tcBorders>
           </w:tcPr>
           <w:p>
-            <w:r>
-              <w:t>Contagi</w:t>
-            </w:r>
-            <w:r>
-              <w:t>ous</w:t>
-            </w:r>
-            <w:r>
-              <w:t>, non-respiratory</w:t>
-            </w:r>
-          </w:p>
-        </w:tc>
-        <w:tc>
-          <w:tcPr>
-            <w:tcW w:w="2404" w:type="dxa"/>
+            <w:pPr>
+              <w:spacing w:line="360" w:lineRule="auto"/>
+            </w:pPr>
+            <w:r>
+              <w:t>Infectious, non-respiratory</w:t>
+            </w:r>
+          </w:p>
+        </w:tc>
+        <w:tc>
+          <w:tcPr>
+            <w:tcW w:w="2430" w:type="dxa"/>
             <w:tcBorders>
               <w:top w:val="single" w:sz="8" w:space="0" w:color="auto"/>
             </w:tcBorders>
           </w:tcPr>
           <w:p>
             <w:pPr>
+              <w:spacing w:line="360" w:lineRule="auto"/>
               <w:rPr>
                 <w:lang w:val="en-US"/>
               </w:rPr>
@@ -147,13 +246,14 @@
         </w:tc>
         <w:tc>
           <w:tcPr>
-            <w:tcW w:w="2404" w:type="dxa"/>
+            <w:tcW w:w="2250" w:type="dxa"/>
             <w:tcBorders>
               <w:top w:val="single" w:sz="8" w:space="0" w:color="auto"/>
             </w:tcBorders>
           </w:tcPr>
           <w:p>
             <w:pPr>
+              <w:spacing w:line="360" w:lineRule="auto"/>
               <w:rPr>
                 <w:lang w:val="en-US"/>
               </w:rPr>
@@ -168,13 +268,42 @@
         </w:tc>
         <w:tc>
           <w:tcPr>
-            <w:tcW w:w="2404" w:type="dxa"/>
+            <w:tcW w:w="2700" w:type="dxa"/>
             <w:tcBorders>
               <w:top w:val="single" w:sz="8" w:space="0" w:color="auto"/>
             </w:tcBorders>
           </w:tcPr>
           <w:p>
             <w:pPr>
+              <w:spacing w:line="360" w:lineRule="auto"/>
+              <w:rPr>
+                <w:lang w:val="en-US"/>
+              </w:rPr>
+            </w:pPr>
+            <w:r>
+              <w:rPr>
+                <w:lang w:val="en-US"/>
+              </w:rPr>
+              <w:t>B01-B07</w:t>
+            </w:r>
+            <w:r>
+              <w:rPr>
+                <w:lang w:val="en-US"/>
+              </w:rPr>
+              <w:t>, B184-B185</w:t>
+            </w:r>
+          </w:p>
+        </w:tc>
+        <w:tc>
+          <w:tcPr>
+            <w:tcW w:w="4050" w:type="dxa"/>
+            <w:tcBorders>
+              <w:top w:val="single" w:sz="8" w:space="0" w:color="auto"/>
+            </w:tcBorders>
+          </w:tcPr>
+          <w:p>
+            <w:pPr>
+              <w:spacing w:line="360" w:lineRule="auto"/>
               <w:rPr>
                 <w:lang w:val="en-US"/>
               </w:rPr>
@@ -191,9 +320,12 @@
       <w:tr>
         <w:tc>
           <w:tcPr>
-            <w:tcW w:w="2406" w:type="dxa"/>
-          </w:tcPr>
-          <w:p>
+            <w:tcW w:w="2690" w:type="dxa"/>
+          </w:tcPr>
+          <w:p>
+            <w:pPr>
+              <w:spacing w:line="360" w:lineRule="auto"/>
+            </w:pPr>
             <w:r>
               <w:t>Cancer, amenable to smoking</w:t>
             </w:r>
@@ -201,34 +333,62 @@
         </w:tc>
         <w:tc>
           <w:tcPr>
-            <w:tcW w:w="2404" w:type="dxa"/>
-          </w:tcPr>
-          <w:p>
+            <w:tcW w:w="2430" w:type="dxa"/>
+          </w:tcPr>
+          <w:p>
+            <w:pPr>
+              <w:spacing w:line="360" w:lineRule="auto"/>
+            </w:pPr>
             <w:r>
               <w:t>A044-A050, A052</w:t>
             </w:r>
-          </w:p>
-        </w:tc>
-        <w:tc>
-          <w:tcPr>
-            <w:tcW w:w="2404" w:type="dxa"/>
-          </w:tcPr>
-          <w:p>
+            <w:r>
+              <w:t>, 157</w:t>
+            </w:r>
+          </w:p>
+        </w:tc>
+        <w:tc>
+          <w:tcPr>
+            <w:tcW w:w="2250" w:type="dxa"/>
+          </w:tcPr>
+          <w:p>
+            <w:pPr>
+              <w:spacing w:line="360" w:lineRule="auto"/>
+            </w:pPr>
             <w:r>
               <w:t>A045-A051, A055</w:t>
             </w:r>
-          </w:p>
-        </w:tc>
-        <w:tc>
-          <w:tcPr>
-            <w:tcW w:w="2404" w:type="dxa"/>
-          </w:tcPr>
-          <w:p>
-            <w:r>
-              <w:t>C00-C21, C25-C26, C30-C34, C39</w:t>
-            </w:r>
-            <w:r>
-              <w:t>, C53</w:t>
+            <w:r>
+              <w:t>, 157</w:t>
+            </w:r>
+          </w:p>
+        </w:tc>
+        <w:tc>
+          <w:tcPr>
+            <w:tcW w:w="2700" w:type="dxa"/>
+          </w:tcPr>
+          <w:p>
+            <w:pPr>
+              <w:spacing w:line="360" w:lineRule="auto"/>
+            </w:pPr>
+            <w:r>
+              <w:t>B08, B090-B094, B096,</w:t>
+            </w:r>
+            <w:r>
+              <w:t xml:space="preserve"> B100-B101, B120</w:t>
+            </w:r>
+          </w:p>
+        </w:tc>
+        <w:tc>
+          <w:tcPr>
+            <w:tcW w:w="4050" w:type="dxa"/>
+          </w:tcPr>
+          <w:p>
+            <w:pPr>
+              <w:spacing w:line="360" w:lineRule="auto"/>
+            </w:pPr>
+            <w:r>
+              <w:t>C00-C21, C25, C30-C34, C53</w:t>
             </w:r>
           </w:p>
         </w:tc>
@@ -236,10 +396,11 @@
       <w:tr>
         <w:tc>
           <w:tcPr>
-            <w:tcW w:w="2406" w:type="dxa"/>
-          </w:tcPr>
-          <w:p>
-            <w:pPr>
+            <w:tcW w:w="2690" w:type="dxa"/>
+          </w:tcPr>
+          <w:p>
+            <w:pPr>
+              <w:spacing w:line="360" w:lineRule="auto"/>
               <w:rPr>
                 <w:vertAlign w:val="superscript"/>
                 <w:lang w:val="en-US"/>
@@ -255,67 +416,113 @@
         </w:tc>
         <w:tc>
           <w:tcPr>
-            <w:tcW w:w="2404" w:type="dxa"/>
-          </w:tcPr>
-          <w:p>
-            <w:pPr>
-              <w:rPr>
-                <w:lang w:val="en-US"/>
-              </w:rPr>
-            </w:pPr>
-            <w:r>
-              <w:rPr>
-                <w:lang w:val="en-US"/>
-              </w:rPr>
-              <w:t>A051, A053-A059</w:t>
-            </w:r>
-          </w:p>
-        </w:tc>
-        <w:tc>
-          <w:tcPr>
-            <w:tcW w:w="2404" w:type="dxa"/>
-          </w:tcPr>
-          <w:p>
-            <w:pPr>
-              <w:rPr>
-                <w:lang w:val="en-US"/>
-              </w:rPr>
-            </w:pPr>
-            <w:r>
-              <w:rPr>
-                <w:lang w:val="en-US"/>
-              </w:rPr>
-              <w:t>A052-A054, A056-A060</w:t>
-            </w:r>
-          </w:p>
-        </w:tc>
-        <w:tc>
-          <w:tcPr>
-            <w:tcW w:w="2404" w:type="dxa"/>
-          </w:tcPr>
-          <w:p>
-            <w:pPr>
-              <w:rPr>
-                <w:lang w:val="en-US"/>
-              </w:rPr>
-            </w:pPr>
-            <w:r>
-              <w:rPr>
-                <w:lang w:val="en-US"/>
-              </w:rPr>
-              <w:t>C22-C24, C37-C38</w:t>
-            </w:r>
-            <w:r>
-              <w:rPr>
-                <w:lang w:val="en-US"/>
-              </w:rPr>
-              <w:t>, C40-C41, C43-C52, C54</w:t>
-            </w:r>
-            <w:r>
-              <w:rPr>
-                <w:lang w:val="en-US"/>
-              </w:rPr>
-              <w:t>-C58, C60-C97</w:t>
+            <w:tcW w:w="2430" w:type="dxa"/>
+          </w:tcPr>
+          <w:p>
+            <w:pPr>
+              <w:spacing w:line="360" w:lineRule="auto"/>
+              <w:rPr>
+                <w:lang w:val="en-US"/>
+              </w:rPr>
+            </w:pPr>
+            <w:r>
+              <w:rPr>
+                <w:lang w:val="en-US"/>
+              </w:rPr>
+              <w:t>A051, A053-</w:t>
+            </w:r>
+            <w:r>
+              <w:rPr>
+                <w:lang w:val="en-US"/>
+              </w:rPr>
+              <w:t>A056, A058-</w:t>
+            </w:r>
+            <w:r>
+              <w:rPr>
+                <w:lang w:val="en-US"/>
+              </w:rPr>
+              <w:t>A059</w:t>
+            </w:r>
+            <w:r>
+              <w:rPr>
+                <w:lang w:val="en-US"/>
+              </w:rPr>
+              <w:t>, 155-156, 158-160, 164-165, 175-176, 178-181, 192-195, 198-199</w:t>
+            </w:r>
+          </w:p>
+        </w:tc>
+        <w:tc>
+          <w:tcPr>
+            <w:tcW w:w="2250" w:type="dxa"/>
+          </w:tcPr>
+          <w:p>
+            <w:pPr>
+              <w:spacing w:line="360" w:lineRule="auto"/>
+              <w:rPr>
+                <w:lang w:val="en-US"/>
+              </w:rPr>
+            </w:pPr>
+            <w:r>
+              <w:rPr>
+                <w:lang w:val="en-US"/>
+              </w:rPr>
+              <w:t>A052-A054, A056-A0</w:t>
+            </w:r>
+            <w:r>
+              <w:rPr>
+                <w:lang w:val="en-US"/>
+              </w:rPr>
+              <w:t>57, A059-A60, 155-156, 158-160, 163, 171, 183-184, 186-199</w:t>
+            </w:r>
+          </w:p>
+        </w:tc>
+        <w:tc>
+          <w:tcPr>
+            <w:tcW w:w="2700" w:type="dxa"/>
+          </w:tcPr>
+          <w:p>
+            <w:pPr>
+              <w:spacing w:line="360" w:lineRule="auto"/>
+              <w:rPr>
+                <w:lang w:val="en-US"/>
+              </w:rPr>
+            </w:pPr>
+            <w:r>
+              <w:rPr>
+                <w:lang w:val="en-US"/>
+              </w:rPr>
+              <w:t>B095, B099</w:t>
+            </w:r>
+            <w:r>
+              <w:rPr>
+                <w:lang w:val="en-US"/>
+              </w:rPr>
+              <w:t>, B109, B11</w:t>
+            </w:r>
+            <w:r>
+              <w:rPr>
+                <w:lang w:val="en-US"/>
+              </w:rPr>
+              <w:t>, B121-B126, B129, B13-B14</w:t>
+            </w:r>
+          </w:p>
+        </w:tc>
+        <w:tc>
+          <w:tcPr>
+            <w:tcW w:w="4050" w:type="dxa"/>
+          </w:tcPr>
+          <w:p>
+            <w:pPr>
+              <w:spacing w:line="360" w:lineRule="auto"/>
+              <w:rPr>
+                <w:lang w:val="en-US"/>
+              </w:rPr>
+            </w:pPr>
+            <w:r>
+              <w:rPr>
+                <w:lang w:val="en-US"/>
+              </w:rPr>
+              <w:t>C22-C24, C26, C37-C39, C40-C41, C43-C52, C54-C58, C60-C97</w:t>
             </w:r>
           </w:p>
         </w:tc>
@@ -323,10 +530,11 @@
       <w:tr>
         <w:tc>
           <w:tcPr>
-            <w:tcW w:w="2406" w:type="dxa"/>
-          </w:tcPr>
-          <w:p>
-            <w:pPr>
+            <w:tcW w:w="2690" w:type="dxa"/>
+          </w:tcPr>
+          <w:p>
+            <w:pPr>
+              <w:spacing w:line="360" w:lineRule="auto"/>
               <w:rPr>
                 <w:vertAlign w:val="superscript"/>
                 <w:lang w:val="en-US"/>
@@ -342,10 +550,11 @@
         </w:tc>
         <w:tc>
           <w:tcPr>
-            <w:tcW w:w="2404" w:type="dxa"/>
-          </w:tcPr>
-          <w:p>
-            <w:pPr>
+            <w:tcW w:w="2430" w:type="dxa"/>
+          </w:tcPr>
+          <w:p>
+            <w:pPr>
+              <w:spacing w:line="360" w:lineRule="auto"/>
               <w:rPr>
                 <w:lang w:val="en-US"/>
               </w:rPr>
@@ -360,10 +569,11 @@
         </w:tc>
         <w:tc>
           <w:tcPr>
-            <w:tcW w:w="2404" w:type="dxa"/>
-          </w:tcPr>
-          <w:p>
-            <w:pPr>
+            <w:tcW w:w="2250" w:type="dxa"/>
+          </w:tcPr>
+          <w:p>
+            <w:pPr>
+              <w:spacing w:line="360" w:lineRule="auto"/>
               <w:rPr>
                 <w:lang w:val="en-US"/>
               </w:rPr>
@@ -378,10 +588,30 @@
         </w:tc>
         <w:tc>
           <w:tcPr>
-            <w:tcW w:w="2404" w:type="dxa"/>
-          </w:tcPr>
-          <w:p>
-            <w:pPr>
+            <w:tcW w:w="2700" w:type="dxa"/>
+          </w:tcPr>
+          <w:p>
+            <w:pPr>
+              <w:spacing w:line="360" w:lineRule="auto"/>
+              <w:rPr>
+                <w:lang w:val="en-US"/>
+              </w:rPr>
+            </w:pPr>
+            <w:r>
+              <w:rPr>
+                <w:lang w:val="en-US"/>
+              </w:rPr>
+              <w:t>B181</w:t>
+            </w:r>
+          </w:p>
+        </w:tc>
+        <w:tc>
+          <w:tcPr>
+            <w:tcW w:w="4050" w:type="dxa"/>
+          </w:tcPr>
+          <w:p>
+            <w:pPr>
+              <w:spacing w:line="360" w:lineRule="auto"/>
               <w:rPr>
                 <w:lang w:val="en-US"/>
               </w:rPr>
@@ -398,10 +628,11 @@
       <w:tr>
         <w:tc>
           <w:tcPr>
-            <w:tcW w:w="2406" w:type="dxa"/>
-          </w:tcPr>
-          <w:p>
-            <w:pPr>
+            <w:tcW w:w="2690" w:type="dxa"/>
+          </w:tcPr>
+          <w:p>
+            <w:pPr>
+              <w:spacing w:line="360" w:lineRule="auto"/>
               <w:rPr>
                 <w:lang w:val="en-US"/>
               </w:rPr>
@@ -416,70 +647,68 @@
         </w:tc>
         <w:tc>
           <w:tcPr>
-            <w:tcW w:w="2404" w:type="dxa"/>
-          </w:tcPr>
-          <w:p>
-            <w:pPr>
-              <w:rPr>
-                <w:lang w:val="en-US"/>
-              </w:rPr>
-            </w:pPr>
-            <w:r>
-              <w:rPr>
-                <w:lang w:val="en-US"/>
-              </w:rPr>
-              <w:t xml:space="preserve">A070, </w:t>
-            </w:r>
-            <w:r>
-              <w:rPr>
-                <w:lang w:val="en-US"/>
-              </w:rPr>
-              <w:t>A079</w:t>
-            </w:r>
-            <w:r>
-              <w:rPr>
-                <w:lang w:val="en-US"/>
-              </w:rPr>
-              <w:t>-A086</w:t>
-            </w:r>
-          </w:p>
-        </w:tc>
-        <w:tc>
-          <w:tcPr>
-            <w:tcW w:w="2404" w:type="dxa"/>
-          </w:tcPr>
-          <w:p>
-            <w:pPr>
-              <w:rPr>
-                <w:lang w:val="en-US"/>
-              </w:rPr>
-            </w:pPr>
-            <w:r>
-              <w:rPr>
-                <w:lang w:val="en-US"/>
-              </w:rPr>
-              <w:t>A08</w:t>
-            </w:r>
-            <w:r>
-              <w:rPr>
-                <w:lang w:val="en-US"/>
-              </w:rPr>
-              <w:t>0</w:t>
-            </w:r>
-            <w:r>
-              <w:rPr>
-                <w:lang w:val="en-US"/>
-              </w:rPr>
-              <w:t>-A088</w:t>
-            </w:r>
-          </w:p>
-        </w:tc>
-        <w:tc>
-          <w:tcPr>
-            <w:tcW w:w="2404" w:type="dxa"/>
-          </w:tcPr>
-          <w:p>
-            <w:pPr>
+            <w:tcW w:w="2430" w:type="dxa"/>
+          </w:tcPr>
+          <w:p>
+            <w:pPr>
+              <w:spacing w:line="360" w:lineRule="auto"/>
+              <w:rPr>
+                <w:lang w:val="en-US"/>
+              </w:rPr>
+            </w:pPr>
+            <w:r>
+              <w:rPr>
+                <w:lang w:val="en-US"/>
+              </w:rPr>
+              <w:t>A070, A079-A086</w:t>
+            </w:r>
+          </w:p>
+        </w:tc>
+        <w:tc>
+          <w:tcPr>
+            <w:tcW w:w="2250" w:type="dxa"/>
+          </w:tcPr>
+          <w:p>
+            <w:pPr>
+              <w:spacing w:line="360" w:lineRule="auto"/>
+              <w:rPr>
+                <w:lang w:val="en-US"/>
+              </w:rPr>
+            </w:pPr>
+            <w:r>
+              <w:rPr>
+                <w:lang w:val="en-US"/>
+              </w:rPr>
+              <w:t>A080-A088</w:t>
+            </w:r>
+          </w:p>
+        </w:tc>
+        <w:tc>
+          <w:tcPr>
+            <w:tcW w:w="2700" w:type="dxa"/>
+          </w:tcPr>
+          <w:p>
+            <w:pPr>
+              <w:spacing w:line="360" w:lineRule="auto"/>
+              <w:rPr>
+                <w:lang w:val="en-US"/>
+              </w:rPr>
+            </w:pPr>
+            <w:r>
+              <w:rPr>
+                <w:lang w:val="en-US"/>
+              </w:rPr>
+              <w:t>B25-B30</w:t>
+            </w:r>
+          </w:p>
+        </w:tc>
+        <w:tc>
+          <w:tcPr>
+            <w:tcW w:w="4050" w:type="dxa"/>
+          </w:tcPr>
+          <w:p>
+            <w:pPr>
+              <w:spacing w:line="360" w:lineRule="auto"/>
               <w:rPr>
                 <w:lang w:val="en-US"/>
               </w:rPr>
@@ -496,10 +725,11 @@
       <w:tr>
         <w:tc>
           <w:tcPr>
-            <w:tcW w:w="2406" w:type="dxa"/>
-          </w:tcPr>
-          <w:p>
-            <w:pPr>
+            <w:tcW w:w="2690" w:type="dxa"/>
+          </w:tcPr>
+          <w:p>
+            <w:pPr>
+              <w:spacing w:line="360" w:lineRule="auto"/>
               <w:rPr>
                 <w:vertAlign w:val="superscript"/>
                 <w:lang w:val="en-US"/>
@@ -515,10 +745,11 @@
         </w:tc>
         <w:tc>
           <w:tcPr>
-            <w:tcW w:w="2404" w:type="dxa"/>
-          </w:tcPr>
-          <w:p>
-            <w:pPr>
+            <w:tcW w:w="2430" w:type="dxa"/>
+          </w:tcPr>
+          <w:p>
+            <w:pPr>
+              <w:spacing w:line="360" w:lineRule="auto"/>
               <w:rPr>
                 <w:lang w:val="en-US"/>
               </w:rPr>
@@ -533,10 +764,11 @@
         </w:tc>
         <w:tc>
           <w:tcPr>
-            <w:tcW w:w="2404" w:type="dxa"/>
-          </w:tcPr>
-          <w:p>
-            <w:pPr>
+            <w:tcW w:w="2250" w:type="dxa"/>
+          </w:tcPr>
+          <w:p>
+            <w:pPr>
+              <w:spacing w:line="360" w:lineRule="auto"/>
               <w:rPr>
                 <w:lang w:val="en-US"/>
               </w:rPr>
@@ -551,20 +783,30 @@
         </w:tc>
         <w:tc>
           <w:tcPr>
-            <w:tcW w:w="2404" w:type="dxa"/>
-          </w:tcPr>
-          <w:p>
-            <w:r>
-              <w:t>J00-J</w:t>
-            </w:r>
-            <w:r>
-              <w:t xml:space="preserve">06, J09-J18, J20-J22, J34.0, </w:t>
-            </w:r>
-            <w:r>
-              <w:t xml:space="preserve">J36, </w:t>
-            </w:r>
-            <w:r>
-              <w:t>J39.0, J39.1</w:t>
+            <w:tcW w:w="2700" w:type="dxa"/>
+          </w:tcPr>
+          <w:p>
+            <w:pPr>
+              <w:spacing w:line="360" w:lineRule="auto"/>
+            </w:pPr>
+            <w:r>
+              <w:t>B310-B312,</w:t>
+            </w:r>
+            <w:r>
+              <w:t xml:space="preserve"> B320-B322</w:t>
+            </w:r>
+          </w:p>
+        </w:tc>
+        <w:tc>
+          <w:tcPr>
+            <w:tcW w:w="4050" w:type="dxa"/>
+          </w:tcPr>
+          <w:p>
+            <w:pPr>
+              <w:spacing w:line="360" w:lineRule="auto"/>
+            </w:pPr>
+            <w:r>
+              <w:t>J00-J06, J09-J18, J20-J22, J34.0, J36, J39.0, J39.1</w:t>
             </w:r>
             <w:r>
               <w:t>, J85, J86</w:t>
@@ -575,10 +817,11 @@
       <w:tr>
         <w:tc>
           <w:tcPr>
-            <w:tcW w:w="2406" w:type="dxa"/>
-          </w:tcPr>
-          <w:p>
-            <w:pPr>
+            <w:tcW w:w="2690" w:type="dxa"/>
+          </w:tcPr>
+          <w:p>
+            <w:pPr>
+              <w:spacing w:line="360" w:lineRule="auto"/>
               <w:rPr>
                 <w:lang w:val="en-US"/>
               </w:rPr>
@@ -593,10 +836,11 @@
         </w:tc>
         <w:tc>
           <w:tcPr>
-            <w:tcW w:w="2404" w:type="dxa"/>
-          </w:tcPr>
-          <w:p>
-            <w:pPr>
+            <w:tcW w:w="2430" w:type="dxa"/>
+          </w:tcPr>
+          <w:p>
+            <w:pPr>
+              <w:spacing w:line="360" w:lineRule="auto"/>
               <w:rPr>
                 <w:lang w:val="en-US"/>
               </w:rPr>
@@ -611,10 +855,11 @@
         </w:tc>
         <w:tc>
           <w:tcPr>
-            <w:tcW w:w="2404" w:type="dxa"/>
-          </w:tcPr>
-          <w:p>
-            <w:pPr>
+            <w:tcW w:w="2250" w:type="dxa"/>
+          </w:tcPr>
+          <w:p>
+            <w:pPr>
+              <w:spacing w:line="360" w:lineRule="auto"/>
               <w:rPr>
                 <w:lang w:val="en-US"/>
               </w:rPr>
@@ -629,23 +874,104 @@
         </w:tc>
         <w:tc>
           <w:tcPr>
-            <w:tcW w:w="2404" w:type="dxa"/>
-          </w:tcPr>
-          <w:p>
-            <w:r>
-              <w:t xml:space="preserve">J30-J33, J34.1-J34.3, J34.8, </w:t>
-            </w:r>
-            <w:r>
-              <w:t>J35</w:t>
-            </w:r>
-            <w:r>
-              <w:t>, J37, J38, J39.2, J39.3, J39.8, J39.9</w:t>
-            </w:r>
-            <w:r>
-              <w:t xml:space="preserve">, J40-J47, J60-J70, </w:t>
-            </w:r>
-            <w:r>
-              <w:t>J90-J99</w:t>
+            <w:tcW w:w="2700" w:type="dxa"/>
+          </w:tcPr>
+          <w:p>
+            <w:pPr>
+              <w:spacing w:line="360" w:lineRule="auto"/>
+            </w:pPr>
+            <w:r>
+              <w:t>B313-B315, B319,  B323-B327</w:t>
+            </w:r>
+            <w:r>
+              <w:t>, B329</w:t>
+            </w:r>
+          </w:p>
+        </w:tc>
+        <w:tc>
+          <w:tcPr>
+            <w:tcW w:w="4050" w:type="dxa"/>
+          </w:tcPr>
+          <w:p>
+            <w:pPr>
+              <w:spacing w:line="360" w:lineRule="auto"/>
+              <w:rPr>
+                <w:rFonts w:cstheme="minorHAnsi"/>
+              </w:rPr>
+            </w:pPr>
+            <w:r>
+              <w:rPr>
+                <w:rFonts w:cstheme="minorHAnsi"/>
+              </w:rPr>
+              <w:t>J30-J33, J34.1-J34.3, J34.8, J35, J37, J38, J39.2, J39.3, J39.8, J39.9, J40-J47, J60-J70,</w:t>
+            </w:r>
+            <w:r>
+              <w:rPr>
+                <w:rFonts w:cstheme="minorHAnsi"/>
+              </w:rPr>
+              <w:t xml:space="preserve"> J80-J82, </w:t>
+            </w:r>
+            <w:r>
+              <w:rPr>
+                <w:rFonts w:cstheme="minorHAnsi"/>
+                <w:color w:val="000000"/>
+              </w:rPr>
+              <w:t>J840</w:t>
+            </w:r>
+            <w:r>
+              <w:rPr>
+                <w:rFonts w:cstheme="minorHAnsi"/>
+                <w:color w:val="000000"/>
+              </w:rPr>
+              <w:t>-</w:t>
+            </w:r>
+            <w:r>
+              <w:rPr>
+                <w:rFonts w:cstheme="minorHAnsi"/>
+                <w:color w:val="000000"/>
+              </w:rPr>
+              <w:t>J841</w:t>
+            </w:r>
+            <w:r>
+              <w:rPr>
+                <w:rFonts w:cstheme="minorHAnsi"/>
+                <w:color w:val="000000"/>
+              </w:rPr>
+              <w:t xml:space="preserve">, </w:t>
+            </w:r>
+            <w:r>
+              <w:rPr>
+                <w:rFonts w:cstheme="minorHAnsi"/>
+                <w:color w:val="000000"/>
+              </w:rPr>
+              <w:t>J848</w:t>
+            </w:r>
+            <w:r>
+              <w:rPr>
+                <w:rFonts w:cstheme="minorHAnsi"/>
+                <w:color w:val="000000"/>
+              </w:rPr>
+              <w:t>-</w:t>
+            </w:r>
+            <w:r>
+              <w:rPr>
+                <w:rFonts w:cstheme="minorHAnsi"/>
+                <w:color w:val="000000"/>
+              </w:rPr>
+              <w:t>J849</w:t>
+            </w:r>
+            <w:r>
+              <w:rPr>
+                <w:rFonts w:cstheme="minorHAnsi"/>
+                <w:color w:val="000000"/>
+              </w:rPr>
+              <w:t>,</w:t>
+            </w:r>
+            <w:r>
+              <w:rPr>
+                <w:rFonts w:cstheme="minorHAnsi"/>
+              </w:rPr>
+              <w:t xml:space="preserve"> J90-J99</w:t>
             </w:r>
           </w:p>
         </w:tc>
@@ -653,10 +979,11 @@
       <w:tr>
         <w:tc>
           <w:tcPr>
-            <w:tcW w:w="2406" w:type="dxa"/>
-          </w:tcPr>
-          <w:p>
-            <w:pPr>
+            <w:tcW w:w="2690" w:type="dxa"/>
+          </w:tcPr>
+          <w:p>
+            <w:pPr>
+              <w:spacing w:line="360" w:lineRule="auto"/>
               <w:rPr>
                 <w:lang w:val="en-US"/>
               </w:rPr>
@@ -671,10 +998,11 @@
         </w:tc>
         <w:tc>
           <w:tcPr>
-            <w:tcW w:w="2404" w:type="dxa"/>
-          </w:tcPr>
-          <w:p>
-            <w:pPr>
+            <w:tcW w:w="2430" w:type="dxa"/>
+          </w:tcPr>
+          <w:p>
+            <w:pPr>
+              <w:spacing w:line="360" w:lineRule="auto"/>
               <w:rPr>
                 <w:lang w:val="en-US"/>
               </w:rPr>
@@ -689,10 +1017,11 @@
         </w:tc>
         <w:tc>
           <w:tcPr>
-            <w:tcW w:w="2404" w:type="dxa"/>
-          </w:tcPr>
-          <w:p>
-            <w:pPr>
+            <w:tcW w:w="2250" w:type="dxa"/>
+          </w:tcPr>
+          <w:p>
+            <w:pPr>
+              <w:spacing w:line="360" w:lineRule="auto"/>
               <w:rPr>
                 <w:lang w:val="en-US"/>
               </w:rPr>
@@ -707,37 +1036,39 @@
         </w:tc>
         <w:tc>
           <w:tcPr>
-            <w:tcW w:w="2404" w:type="dxa"/>
-          </w:tcPr>
-          <w:p>
-            <w:pPr>
-              <w:rPr>
-                <w:lang w:val="en-US"/>
-              </w:rPr>
-            </w:pPr>
-            <w:r>
-              <w:rPr>
-                <w:lang w:val="en-US"/>
-              </w:rPr>
-              <w:t>S00-T</w:t>
-            </w:r>
-            <w:r>
-              <w:rPr>
-                <w:lang w:val="en-US"/>
-              </w:rPr>
-              <w:t>8</w:t>
-            </w:r>
-            <w:r>
-              <w:rPr>
-                <w:lang w:val="en-US"/>
-              </w:rPr>
-              <w:t>9</w:t>
-            </w:r>
-            <w:r>
-              <w:rPr>
-                <w:lang w:val="en-US"/>
-              </w:rPr>
-              <w:t>, V01-Y84</w:t>
+            <w:tcW w:w="2700" w:type="dxa"/>
+          </w:tcPr>
+          <w:p>
+            <w:pPr>
+              <w:spacing w:line="360" w:lineRule="auto"/>
+              <w:rPr>
+                <w:lang w:val="en-US"/>
+              </w:rPr>
+            </w:pPr>
+            <w:r>
+              <w:rPr>
+                <w:lang w:val="en-US"/>
+              </w:rPr>
+              <w:t>B47-B56</w:t>
+            </w:r>
+          </w:p>
+        </w:tc>
+        <w:tc>
+          <w:tcPr>
+            <w:tcW w:w="4050" w:type="dxa"/>
+          </w:tcPr>
+          <w:p>
+            <w:pPr>
+              <w:spacing w:line="360" w:lineRule="auto"/>
+              <w:rPr>
+                <w:lang w:val="en-US"/>
+              </w:rPr>
+            </w:pPr>
+            <w:r>
+              <w:rPr>
+                <w:lang w:val="en-US"/>
+              </w:rPr>
+              <w:t>S00-T89, V01-Y84</w:t>
             </w:r>
           </w:p>
         </w:tc>
@@ -745,10 +1076,11 @@
       <w:tr>
         <w:tc>
           <w:tcPr>
-            <w:tcW w:w="2406" w:type="dxa"/>
-          </w:tcPr>
-          <w:p>
-            <w:pPr>
+            <w:tcW w:w="2690" w:type="dxa"/>
+          </w:tcPr>
+          <w:p>
+            <w:pPr>
+              <w:spacing w:line="360" w:lineRule="auto"/>
               <w:rPr>
                 <w:vertAlign w:val="superscript"/>
                 <w:lang w:val="en-US"/>
@@ -764,171 +1096,101 @@
         </w:tc>
         <w:tc>
           <w:tcPr>
-            <w:tcW w:w="2404" w:type="dxa"/>
-          </w:tcPr>
-          <w:p>
-            <w:pPr>
-              <w:rPr>
-                <w:lang w:val="en-US"/>
-              </w:rPr>
-            </w:pPr>
-            <w:r>
-              <w:rPr>
-                <w:lang w:val="en-US"/>
-              </w:rPr>
-              <w:t>A060-A</w:t>
-            </w:r>
-            <w:r>
-              <w:rPr>
-                <w:lang w:val="en-US"/>
-              </w:rPr>
-              <w:t xml:space="preserve">062, </w:t>
-            </w:r>
-            <w:r>
-              <w:rPr>
-                <w:lang w:val="en-US"/>
-              </w:rPr>
-              <w:t>A064-</w:t>
-            </w:r>
-            <w:r>
-              <w:rPr>
-                <w:lang w:val="en-US"/>
-              </w:rPr>
-              <w:t>A069, A07</w:t>
-            </w:r>
-            <w:r>
-              <w:rPr>
-                <w:lang w:val="en-US"/>
-              </w:rPr>
-              <w:t>1</w:t>
-            </w:r>
-            <w:r>
-              <w:rPr>
-                <w:lang w:val="en-US"/>
-              </w:rPr>
-              <w:t>-A078</w:t>
-            </w:r>
-            <w:r>
-              <w:rPr>
-                <w:lang w:val="en-US"/>
-              </w:rPr>
-              <w:t>,</w:t>
-            </w:r>
-            <w:r>
-              <w:rPr>
-                <w:lang w:val="en-US"/>
-              </w:rPr>
-              <w:t xml:space="preserve"> A09</w:t>
-            </w:r>
-            <w:r>
-              <w:rPr>
-                <w:lang w:val="en-US"/>
-              </w:rPr>
-              <w:t>8</w:t>
-            </w:r>
-            <w:r>
-              <w:rPr>
-                <w:lang w:val="en-US"/>
-              </w:rPr>
-              <w:t>-</w:t>
-            </w:r>
-            <w:r>
-              <w:rPr>
-                <w:lang w:val="en-US"/>
-              </w:rPr>
-              <w:t>A137</w:t>
-            </w:r>
-          </w:p>
-        </w:tc>
-        <w:tc>
-          <w:tcPr>
-            <w:tcW w:w="2404" w:type="dxa"/>
-          </w:tcPr>
-          <w:p>
-            <w:pPr>
-              <w:rPr>
-                <w:lang w:val="en-US"/>
-              </w:rPr>
-            </w:pPr>
-            <w:r>
-              <w:rPr>
-                <w:lang w:val="en-US"/>
-              </w:rPr>
-              <w:t>A061-A063, A065-A079, A097</w:t>
-            </w:r>
-            <w:r>
-              <w:rPr>
-                <w:lang w:val="en-US"/>
-              </w:rPr>
-              <w:t>-A137</w:t>
-            </w:r>
-          </w:p>
-        </w:tc>
-        <w:tc>
-          <w:tcPr>
-            <w:tcW w:w="2404" w:type="dxa"/>
-          </w:tcPr>
-          <w:p>
-            <w:pPr>
-              <w:rPr>
-                <w:lang w:val="en-US"/>
-              </w:rPr>
-            </w:pPr>
-            <w:r>
-              <w:rPr>
-                <w:lang w:val="en-US"/>
-              </w:rPr>
-              <w:t>D00-D48, D50-D89, E00-E07, E15-E16, E20-E35, E40-E46, E50-E68, E70-E90, F00-F99</w:t>
-            </w:r>
-            <w:r>
-              <w:rPr>
-                <w:lang w:val="en-US"/>
-              </w:rPr>
-              <w:t>,</w:t>
-            </w:r>
-            <w:r>
-              <w:rPr>
-                <w:lang w:val="en-US"/>
-              </w:rPr>
-              <w:t xml:space="preserve"> </w:t>
-            </w:r>
-            <w:r>
-              <w:rPr>
-                <w:lang w:val="en-US"/>
-              </w:rPr>
-              <w:t>G00-G99</w:t>
-            </w:r>
-            <w:r>
-              <w:rPr>
-                <w:lang w:val="en-US"/>
-              </w:rPr>
-              <w:t>,</w:t>
-            </w:r>
-            <w:r>
-              <w:rPr>
-                <w:lang w:val="en-US"/>
-              </w:rPr>
-              <w:t xml:space="preserve"> </w:t>
-            </w:r>
-            <w:r>
-              <w:rPr>
-                <w:lang w:val="en-US"/>
-              </w:rPr>
-              <w:t xml:space="preserve">H00-H59, H60-H95, </w:t>
-            </w:r>
-            <w:bookmarkStart w:id="0" w:name="_GoBack"/>
-            <w:bookmarkEnd w:id="0"/>
-            <w:r>
-              <w:rPr>
-                <w:lang w:val="en-US"/>
-              </w:rPr>
-              <w:t>K00-K93, L00-L99, M00-M99, N00-N99, O00-</w:t>
-            </w:r>
-            <w:r>
-              <w:rPr>
-                <w:lang w:val="en-US"/>
-              </w:rPr>
-              <w:t>O99, P00-P96, Q00-Q99, R00-R99</w:t>
+            <w:tcW w:w="2430" w:type="dxa"/>
+          </w:tcPr>
+          <w:p>
+            <w:pPr>
+              <w:spacing w:line="360" w:lineRule="auto"/>
+              <w:rPr>
+                <w:lang w:val="en-US"/>
+              </w:rPr>
+            </w:pPr>
+            <w:r>
+              <w:rPr>
+                <w:lang w:val="en-US"/>
+              </w:rPr>
+              <w:t>A060-A062, A064-A069, A071-A078, A098-A137</w:t>
+            </w:r>
+          </w:p>
+        </w:tc>
+        <w:tc>
+          <w:tcPr>
+            <w:tcW w:w="2250" w:type="dxa"/>
+          </w:tcPr>
+          <w:p>
+            <w:pPr>
+              <w:spacing w:line="360" w:lineRule="auto"/>
+              <w:rPr>
+                <w:lang w:val="en-US"/>
+              </w:rPr>
+            </w:pPr>
+            <w:r>
+              <w:rPr>
+                <w:lang w:val="en-US"/>
+              </w:rPr>
+              <w:t>A061-A063, A065-A079, A097-A137</w:t>
+            </w:r>
+          </w:p>
+        </w:tc>
+        <w:tc>
+          <w:tcPr>
+            <w:tcW w:w="2700" w:type="dxa"/>
+          </w:tcPr>
+          <w:p>
+            <w:pPr>
+              <w:spacing w:line="360" w:lineRule="auto"/>
+              <w:rPr>
+                <w:lang w:val="en-US"/>
+              </w:rPr>
+            </w:pPr>
+            <w:r>
+              <w:rPr>
+                <w:lang w:val="en-US"/>
+              </w:rPr>
+              <w:t>B15-B17, B180, B182-B18</w:t>
+            </w:r>
+            <w:r>
+              <w:rPr>
+                <w:lang w:val="en-US"/>
+              </w:rPr>
+              <w:t>3</w:t>
+            </w:r>
+            <w:r>
+              <w:rPr>
+                <w:lang w:val="en-US"/>
+              </w:rPr>
+              <w:t>, B189, B19-B2</w:t>
+            </w:r>
+            <w:r>
+              <w:rPr>
+                <w:lang w:val="en-US"/>
+              </w:rPr>
+              <w:t>3</w:t>
+            </w:r>
+            <w:r>
+              <w:rPr>
+                <w:lang w:val="en-US"/>
+              </w:rPr>
+              <w:t>, B33-B46</w:t>
+            </w:r>
+          </w:p>
+        </w:tc>
+        <w:tc>
+          <w:tcPr>
+            <w:tcW w:w="4050" w:type="dxa"/>
+          </w:tcPr>
+          <w:p>
+            <w:pPr>
+              <w:spacing w:line="360" w:lineRule="auto"/>
+              <w:rPr>
+                <w:lang w:val="en-US"/>
+              </w:rPr>
+            </w:pPr>
+            <w:r>
+              <w:rPr>
+                <w:lang w:val="en-US"/>
+              </w:rPr>
+              <w:t>D00-D48, D50-D89, E00-E07, E15-E16, E20-E35, E40-E46, E50-E68, E70-E90, F00-F99, G00-G99, H00-H59, H60-H95, K00-K93, L00-L99, M00-M99, N00-N99, O00-O99, P00-P96, Q00-Q99, R00-R99</w:t>
             </w:r>
           </w:p>
         </w:tc>
@@ -936,6 +1198,7 @@
     </w:tbl>
     <w:p>
       <w:pPr>
+        <w:spacing w:line="360" w:lineRule="auto"/>
         <w:rPr>
           <w:lang w:val="en-US"/>
         </w:rPr>
@@ -953,6 +1216,7 @@
           <w:b/>
           <w:lang w:val="en-US"/>
         </w:rPr>
+        <w:lastRenderedPageBreak/>
         <w:t>Notes</w:t>
       </w:r>
       <w:r>
@@ -979,12 +1243,6 @@
         </w:rPr>
         <w:t>Classification across ICD-7, -8 and -10 was cross checked with Janssen and Kunst 2004.</w:t>
       </w:r>
-      <w:r>
-        <w:rPr>
-          <w:lang w:val="en-US"/>
-        </w:rPr>
-        <w:t xml:space="preserve"> </w:t>
-      </w:r>
     </w:p>
     <w:p>
       <w:pPr>
@@ -1001,123 +1259,7 @@
         <w:rPr>
           <w:lang w:val="en-US"/>
         </w:rPr>
-        <w:t xml:space="preserve">In any cause of death where micro-organisms are involved, this is always the result of the micro-organism in the context of the immune function and other relevant functions of the host. In some cases, the micro-organism is clearly the causative agent given a healthy host, and diseases are simply </w:t>
-      </w:r>
-      <w:r>
-        <w:rPr>
-          <w:lang w:val="en-US"/>
-        </w:rPr>
-        <w:t>contagious</w:t>
-      </w:r>
-      <w:r>
-        <w:rPr>
-          <w:lang w:val="en-US"/>
-        </w:rPr>
-        <w:t xml:space="preserve">. For instance, </w:t>
-      </w:r>
-      <w:r>
-        <w:rPr>
-          <w:i/>
-          <w:lang w:val="en-US"/>
-        </w:rPr>
-        <w:t>Mycobacterium tuberculosis</w:t>
-      </w:r>
-      <w:r>
-        <w:rPr>
-          <w:lang w:val="en-US"/>
-        </w:rPr>
-        <w:t xml:space="preserve"> is not a bacteria that is normally present in healthy subjects, which may not be reasonable expected to remain healthy under an infection with this bacteria. In some cases, the micro-organism contributes to the disease process, but only in the context of other clear anomalies. For instance, the bacteria that are normally present in the appendix, in any healthy subject, cause appendicitis only in the context of a blockage of the appendix. Similarly, fairly innocent, commensal bacteria can cause death in AIDS patients. For as much as this can be decided in a general fashion, our category </w:t>
-      </w:r>
-      <w:r>
-        <w:rPr>
-          <w:lang w:val="en-US"/>
-        </w:rPr>
-        <w:t>“</w:t>
-      </w:r>
-      <w:r>
-        <w:rPr>
-          <w:lang w:val="en-US"/>
-        </w:rPr>
-        <w:t>Contagious</w:t>
-      </w:r>
-      <w:r>
-        <w:rPr>
-          <w:lang w:val="en-US"/>
-        </w:rPr>
-        <w:t>”</w:t>
-      </w:r>
-      <w:r>
-        <w:rPr>
-          <w:lang w:val="en-US"/>
-        </w:rPr>
-        <w:t xml:space="preserve"> </w:t>
-      </w:r>
-      <w:r>
-        <w:rPr>
-          <w:lang w:val="en-US"/>
-        </w:rPr>
-        <w:t>includes those infectio</w:t>
-      </w:r>
-      <w:r>
-        <w:rPr>
-          <w:lang w:val="en-US"/>
-        </w:rPr>
-        <w:t>n</w:t>
-      </w:r>
-      <w:r>
-        <w:rPr>
-          <w:lang w:val="en-US"/>
-        </w:rPr>
-        <w:t xml:space="preserve">s of </w:t>
-      </w:r>
-      <w:r>
-        <w:rPr>
-          <w:lang w:val="en-US"/>
-        </w:rPr>
-        <w:t>virulent</w:t>
-      </w:r>
-      <w:r>
-        <w:rPr>
-          <w:lang w:val="en-US"/>
-        </w:rPr>
-        <w:t xml:space="preserve"> micro-organisms that are capable of causing disease in a healthy host. Other diseases where a micro-organism plays a role, such as appendicitis, are classified according to their organ system. Hence, death due to (a perforated) appendicitis is listed under ‘other’ rather than ‘infectious’. </w:t>
-      </w:r>
-      <w:r>
-        <w:rPr>
-          <w:lang w:val="en-US"/>
-        </w:rPr>
-        <w:t xml:space="preserve">Such a classification is bound to be imperfect. For instance, in an immunocompromised </w:t>
-      </w:r>
-      <w:r>
-        <w:rPr>
-          <w:lang w:val="en-US"/>
-        </w:rPr>
-        <w:lastRenderedPageBreak/>
-        <w:t>host, less virulent bacteria can cause diseases like erysipelas, but in the meantime it cannot be stated categorically t</w:t>
-      </w:r>
-      <w:r>
-        <w:rPr>
-          <w:lang w:val="en-US"/>
-        </w:rPr>
-        <w:t>hat no healthy subject could attract</w:t>
-      </w:r>
-      <w:r>
-        <w:rPr>
-          <w:lang w:val="en-US"/>
-        </w:rPr>
-        <w:t xml:space="preserve"> erysipelas, depending on the virulence of the bacteria. </w:t>
-      </w:r>
-      <w:r>
-        <w:rPr>
-          <w:lang w:val="en-US"/>
-        </w:rPr>
-        <w:t>W</w:t>
-      </w:r>
-      <w:r>
-        <w:rPr>
-          <w:lang w:val="en-US"/>
-        </w:rPr>
-        <w:t>e believe to have achieved a workable classification.</w:t>
+        <w:t>Specifically identified categories are minimal, based on common denominator [explain].</w:t>
       </w:r>
     </w:p>
     <w:p>
@@ -1135,31 +1277,176 @@
         <w:rPr>
           <w:lang w:val="en-US"/>
         </w:rPr>
-        <w:t xml:space="preserve">The classification across ICD versions is based on the smallest common denominator. For instance, </w:t>
-      </w:r>
-      <w:r>
-        <w:rPr>
-          <w:lang w:val="en-US"/>
-        </w:rPr>
-        <w:t>myeloid</w:t>
-      </w:r>
-      <w:r>
-        <w:rPr>
-          <w:lang w:val="en-US"/>
-        </w:rPr>
-        <w:t xml:space="preserve"> leukemia has been associated with smoking, but ICD-7 and -8 contain only a category ‘leukemia’. Hence, for reasons of consistency across classifications, myeloid leukemia, listed separately in ICD-10, is considered as non amenable to smoking throughout. Those cancers that were listed as amenable to smoking were classified </w:t>
-      </w:r>
-      <w:r>
-        <w:rPr>
-          <w:lang w:val="en-US"/>
-        </w:rPr>
-        <w:t>separately</w:t>
-      </w:r>
-      <w:r>
-        <w:rPr>
-          <w:lang w:val="en-US"/>
-        </w:rPr>
-        <w:t xml:space="preserve"> across ICD versions.</w:t>
+        <w:t>In any cause of death where mic</w:t>
+      </w:r>
+      <w:r>
+        <w:rPr>
+          <w:lang w:val="en-US"/>
+        </w:rPr>
+        <w:t>ro-organisms are involved, death</w:t>
+      </w:r>
+      <w:r>
+        <w:rPr>
+          <w:lang w:val="en-US"/>
+        </w:rPr>
+        <w:t xml:space="preserve"> is the result of the micro-organism in the context of the immune function and other relevant functions of the host. </w:t>
+      </w:r>
+      <w:r>
+        <w:rPr>
+          <w:lang w:val="en-US"/>
+        </w:rPr>
+        <w:t xml:space="preserve">Some virulent micro-organisms tend to kill even </w:t>
+      </w:r>
+      <w:r>
+        <w:rPr>
+          <w:lang w:val="en-US"/>
+        </w:rPr>
+        <w:t xml:space="preserve">a healthy host, and diseases are simply </w:t>
+      </w:r>
+      <w:r>
+        <w:rPr>
+          <w:lang w:val="en-US"/>
+        </w:rPr>
+        <w:t>contagious</w:t>
+      </w:r>
+      <w:r>
+        <w:rPr>
+          <w:lang w:val="en-US"/>
+        </w:rPr>
+        <w:t xml:space="preserve">. For instance, </w:t>
+      </w:r>
+      <w:r>
+        <w:rPr>
+          <w:i/>
+          <w:lang w:val="en-US"/>
+        </w:rPr>
+        <w:t>Mycobacterium tuberculosis</w:t>
+      </w:r>
+      <w:r>
+        <w:rPr>
+          <w:lang w:val="en-US"/>
+        </w:rPr>
+        <w:t xml:space="preserve"> is not a bacteria that is normally present in healthy subjects, which may not be reasonable expected to remain healthy under an infection with this bacteria. In some cases, the micro-organism contributes to the disease process, but only in the context of other clear anomalies. For instance, the bacteria that are normally present in the appendix</w:t>
+      </w:r>
+      <w:r>
+        <w:rPr>
+          <w:lang w:val="en-US"/>
+        </w:rPr>
+        <w:t xml:space="preserve"> (commensals)</w:t>
+      </w:r>
+      <w:r>
+        <w:rPr>
+          <w:lang w:val="en-US"/>
+        </w:rPr>
+        <w:t xml:space="preserve"> cause appendicitis only in the context of a blockage of the appendix. Similarly, fairly innocent, commensal bacteria can cause death in AIDS patients</w:t>
+      </w:r>
+      <w:r>
+        <w:rPr>
+          <w:lang w:val="en-US"/>
+        </w:rPr>
+        <w:t xml:space="preserve"> (which itself is an infectious disease)</w:t>
+      </w:r>
+      <w:r>
+        <w:rPr>
+          <w:lang w:val="en-US"/>
+        </w:rPr>
+        <w:t xml:space="preserve">. For as much as this can be decided in a general fashion, our category </w:t>
+      </w:r>
+      <w:r>
+        <w:rPr>
+          <w:lang w:val="en-US"/>
+        </w:rPr>
+        <w:t>“</w:t>
+      </w:r>
+      <w:r>
+        <w:rPr>
+          <w:lang w:val="en-US"/>
+        </w:rPr>
+        <w:t>Infectious</w:t>
+      </w:r>
+      <w:r>
+        <w:rPr>
+          <w:lang w:val="en-US"/>
+        </w:rPr>
+        <w:t>”</w:t>
+      </w:r>
+      <w:r>
+        <w:rPr>
+          <w:lang w:val="en-US"/>
+        </w:rPr>
+        <w:t xml:space="preserve"> </w:t>
+      </w:r>
+      <w:r>
+        <w:rPr>
+          <w:lang w:val="en-US"/>
+        </w:rPr>
+        <w:t>includes those infectio</w:t>
+      </w:r>
+      <w:r>
+        <w:rPr>
+          <w:lang w:val="en-US"/>
+        </w:rPr>
+        <w:t>n</w:t>
+      </w:r>
+      <w:r>
+        <w:rPr>
+          <w:lang w:val="en-US"/>
+        </w:rPr>
+        <w:t xml:space="preserve">s of </w:t>
+      </w:r>
+      <w:r>
+        <w:rPr>
+          <w:lang w:val="en-US"/>
+        </w:rPr>
+        <w:t>virulent</w:t>
+      </w:r>
+      <w:r>
+        <w:rPr>
+          <w:lang w:val="en-US"/>
+        </w:rPr>
+        <w:t xml:space="preserve"> micro-organisms that are capable of causing disease in healthy host</w:t>
+      </w:r>
+      <w:r>
+        <w:rPr>
+          <w:lang w:val="en-US"/>
+        </w:rPr>
+        <w:t>s</w:t>
+      </w:r>
+      <w:r>
+        <w:rPr>
+          <w:lang w:val="en-US"/>
+        </w:rPr>
+        <w:t xml:space="preserve">. Other diseases where a micro-organism plays a role, such as appendicitis, are classified according to their organ system. Hence, death due to (a perforated) appendicitis is listed under ‘other’ rather than ‘infectious’. </w:t>
+      </w:r>
+      <w:r>
+        <w:rPr>
+          <w:lang w:val="en-US"/>
+        </w:rPr>
+        <w:t>Such a classification is bound to be imperfect. For instance, in an immunocompromised host, less virulent bacteria can cause diseases like erysipelas, but in the meantime it cannot be stated categorically t</w:t>
+      </w:r>
+      <w:r>
+        <w:rPr>
+          <w:lang w:val="en-US"/>
+        </w:rPr>
+        <w:t>hat no healthy subject could attract</w:t>
+      </w:r>
+      <w:r>
+        <w:rPr>
+          <w:lang w:val="en-US"/>
+        </w:rPr>
+        <w:t xml:space="preserve"> erysipelas, depending on the virulence of the bacteria. </w:t>
+      </w:r>
+      <w:r>
+        <w:rPr>
+          <w:lang w:val="en-US"/>
+        </w:rPr>
+        <w:t>W</w:t>
+      </w:r>
+      <w:r>
+        <w:rPr>
+          <w:lang w:val="en-US"/>
+        </w:rPr>
+        <w:t>e believe to have achieved a workable classification.</w:t>
       </w:r>
     </w:p>
     <w:p>
@@ -1177,31 +1464,55 @@
         <w:rPr>
           <w:lang w:val="en-US"/>
         </w:rPr>
-        <w:t>A</w:t>
-      </w:r>
-      <w:r>
-        <w:rPr>
-          <w:lang w:val="en-US"/>
-        </w:rPr>
-        <w:t xml:space="preserve"> partition of cause of death is always tentative. For instance, rheumatic fever can be induced by </w:t>
-      </w:r>
-      <w:r>
-        <w:rPr>
-          <w:lang w:val="en-US"/>
-        </w:rPr>
-        <w:t>an otherwise harmless infection that a patient may not even remember</w:t>
-      </w:r>
-      <w:r>
-        <w:rPr>
-          <w:lang w:val="en-US"/>
-        </w:rPr>
-        <w:t>, making it partially an infectious disease</w:t>
-      </w:r>
-      <w:r>
-        <w:rPr>
-          <w:lang w:val="en-US"/>
-        </w:rPr>
-        <w:t>. Yet we have strived to achieve a workable partition suitable for our analysis.</w:t>
+        <w:t xml:space="preserve">The classification across ICD versions is based on the smallest common denominator. For instance, </w:t>
+      </w:r>
+      <w:r>
+        <w:rPr>
+          <w:lang w:val="en-US"/>
+        </w:rPr>
+        <w:t>myeloid</w:t>
+      </w:r>
+      <w:r>
+        <w:rPr>
+          <w:lang w:val="en-US"/>
+        </w:rPr>
+        <w:t xml:space="preserve"> leukemia has been associated with smoking, but ICD-7 and -8 contain only a category ‘leukemia’</w:t>
+      </w:r>
+      <w:r>
+        <w:rPr>
+          <w:lang w:val="en-US"/>
+        </w:rPr>
+        <w:t>, without subclassification</w:t>
+      </w:r>
+      <w:r>
+        <w:rPr>
+          <w:lang w:val="en-US"/>
+        </w:rPr>
+        <w:t>. Hence, for reasons of consistency across classifications, myeloid leukemia, listed separately in ICD-10, is considered as no</w:t>
+      </w:r>
+      <w:r>
+        <w:rPr>
+          <w:lang w:val="en-US"/>
+        </w:rPr>
+        <w:t>t</w:t>
+      </w:r>
+      <w:r>
+        <w:rPr>
+          <w:lang w:val="en-US"/>
+        </w:rPr>
+        <w:t xml:space="preserve"> amenable to smoking throughout. Those cancers that were listed as amen</w:t>
+      </w:r>
+      <w:r>
+        <w:rPr>
+          <w:lang w:val="en-US"/>
+        </w:rPr>
+        <w:t>able to smoking were separately identifiable</w:t>
+      </w:r>
+      <w:r>
+        <w:rPr>
+          <w:lang w:val="en-US"/>
+        </w:rPr>
+        <w:t xml:space="preserve"> across ICD versions.</w:t>
       </w:r>
     </w:p>
     <w:p>
@@ -1219,7 +1530,31 @@
         <w:rPr>
           <w:lang w:val="en-US"/>
         </w:rPr>
-        <w:t>Benign neoplasms and neoplasms of unspecified nature were classified as ‘other’.</w:t>
+        <w:t>A</w:t>
+      </w:r>
+      <w:r>
+        <w:rPr>
+          <w:lang w:val="en-US"/>
+        </w:rPr>
+        <w:t xml:space="preserve"> partition of cause of death is always tentative. For instance, rheumatic fever can be induced by </w:t>
+      </w:r>
+      <w:r>
+        <w:rPr>
+          <w:lang w:val="en-US"/>
+        </w:rPr>
+        <w:t>an otherwise harmless infection that a patient may not even remember</w:t>
+      </w:r>
+      <w:r>
+        <w:rPr>
+          <w:lang w:val="en-US"/>
+        </w:rPr>
+        <w:t>, making it partially an infectious disease</w:t>
+      </w:r>
+      <w:r>
+        <w:rPr>
+          <w:lang w:val="en-US"/>
+        </w:rPr>
+        <w:t>. Yet we have strived to achieve a workable partition suitable for our analysis.</w:t>
       </w:r>
     </w:p>
     <w:p>
@@ -1237,19 +1572,7 @@
         <w:rPr>
           <w:lang w:val="en-US"/>
         </w:rPr>
-        <w:t xml:space="preserve">Because of the rise of diabetes in Western societies, we </w:t>
-      </w:r>
-      <w:r>
-        <w:rPr>
-          <w:lang w:val="en-US"/>
-        </w:rPr>
-        <w:t>analyzed</w:t>
-      </w:r>
-      <w:r>
-        <w:rPr>
-          <w:lang w:val="en-US"/>
-        </w:rPr>
-        <w:t xml:space="preserve"> this cause of death separately.</w:t>
+        <w:t>Benign neoplasms and neoplasms of unspecified nature were classified as ‘other’.</w:t>
       </w:r>
     </w:p>
     <w:p>
@@ -1267,13 +1590,7 @@
         <w:rPr>
           <w:lang w:val="en-US"/>
         </w:rPr>
-        <w:t>As smoking was an important driver of mortality in the inter-war cohorts, respiratory di</w:t>
-      </w:r>
-      <w:r>
-        <w:rPr>
-          <w:lang w:val="en-US"/>
-        </w:rPr>
-        <w:t xml:space="preserve">seases were </w:t>
+        <w:t xml:space="preserve">Because of the rise of diabetes in Western societies, we </w:t>
       </w:r>
       <w:r>
         <w:rPr>
@@ -1285,7 +1602,7 @@
         <w:rPr>
           <w:lang w:val="en-US"/>
         </w:rPr>
-        <w:t xml:space="preserve"> separately, partitioned in infectious versus non-infectious.</w:t>
+        <w:t xml:space="preserve"> this cause of death separately.</w:t>
       </w:r>
     </w:p>
     <w:p>
@@ -1303,13 +1620,13 @@
         <w:rPr>
           <w:lang w:val="en-US"/>
         </w:rPr>
-        <w:t>Newborns are vulnerable</w:t>
-      </w:r>
-      <w:r>
-        <w:rPr>
-          <w:lang w:val="en-US"/>
-        </w:rPr>
-        <w:t xml:space="preserve">. Therefore we </w:t>
+        <w:t>As smoking was an important driver of mortality in the inter-war cohorts, respiratory di</w:t>
+      </w:r>
+      <w:r>
+        <w:rPr>
+          <w:lang w:val="en-US"/>
+        </w:rPr>
+        <w:t xml:space="preserve">seases were </w:t>
       </w:r>
       <w:r>
         <w:rPr>
@@ -1321,38 +1638,106 @@
         <w:rPr>
           <w:lang w:val="en-US"/>
         </w:rPr>
-        <w:t xml:space="preserve"> all cause morta</w:t>
-      </w:r>
-      <w:r>
-        <w:rPr>
-          <w:lang w:val="en-US"/>
-        </w:rPr>
-        <w:t>lity for the first year of life.</w:t>
+        <w:t xml:space="preserve"> separately, partitioned in infectious versus non-infectious.</w:t>
       </w:r>
     </w:p>
     <w:p>
       <w:pPr>
         <w:pStyle w:val="ListParagraph"/>
+        <w:numPr>
+          <w:ilvl w:val="0"/>
+          <w:numId w:val="1"/>
+        </w:numPr>
         <w:rPr>
           <w:lang w:val="en-US"/>
         </w:rPr>
       </w:pPr>
+      <w:r>
+        <w:rPr>
+          <w:lang w:val="en-US"/>
+        </w:rPr>
+        <w:t>Newborns are vulnerable</w:t>
+      </w:r>
+      <w:r>
+        <w:rPr>
+          <w:lang w:val="en-US"/>
+        </w:rPr>
+        <w:t xml:space="preserve">. Therefore we </w:t>
+      </w:r>
+      <w:r>
+        <w:rPr>
+          <w:lang w:val="en-US"/>
+        </w:rPr>
+        <w:t>analyzed</w:t>
+      </w:r>
+      <w:r>
+        <w:rPr>
+          <w:lang w:val="en-US"/>
+        </w:rPr>
+        <w:t xml:space="preserve"> all cause morta</w:t>
+      </w:r>
+      <w:r>
+        <w:rPr>
+          <w:lang w:val="en-US"/>
+        </w:rPr>
+        <w:t>lity for the first year of life.</w:t>
+      </w:r>
     </w:p>
     <w:p>
       <w:pPr>
         <w:pStyle w:val="ListParagraph"/>
+        <w:numPr>
+          <w:ilvl w:val="0"/>
+          <w:numId w:val="1"/>
+        </w:numPr>
         <w:rPr>
           <w:lang w:val="en-US"/>
         </w:rPr>
       </w:pPr>
+      <w:r>
+        <w:rPr>
+          <w:lang w:val="en-US"/>
+        </w:rPr>
+        <w:t>ICD-7 and ICD-8 have an overall rest group from malignant neoplasms, while ICD-9 and ICD-10 have also a rest group for each tract, if known. Because ICD-7 and ICD-8 do not have these detailed rest groups, rest groups were classified as not amenable to smoking</w:t>
+      </w:r>
+      <w:r>
+        <w:rPr>
+          <w:lang w:val="en-US"/>
+        </w:rPr>
+        <w:t xml:space="preserve"> for all ICDs</w:t>
+      </w:r>
+      <w:r>
+        <w:rPr>
+          <w:lang w:val="en-US"/>
+        </w:rPr>
+        <w:t>.</w:t>
+      </w:r>
     </w:p>
     <w:p>
       <w:pPr>
         <w:pStyle w:val="ListParagraph"/>
+        <w:numPr>
+          <w:ilvl w:val="0"/>
+          <w:numId w:val="1"/>
+        </w:numPr>
         <w:rPr>
           <w:lang w:val="en-US"/>
         </w:rPr>
       </w:pPr>
+      <w:r>
+        <w:rPr>
+          <w:lang w:val="en-US"/>
+        </w:rPr>
+        <w:t xml:space="preserve">In ICD-7, ICD-8 and ICD-10, lung empyema and lung abscess are separate categories, while in ICD-9 the detailed number codes for these causes, respectively 510 and 513, where included in a rest group </w:t>
+      </w:r>
+      <w:r>
+        <w:rPr>
+          <w:lang w:val="en-US"/>
+        </w:rPr>
+        <w:t>B329. Hence, the respiratory categories show some discontinuity between ICD-8 and ICD-9, and ICD-9 and ICD-10. The overall trend over time, from ICD-7 to ICD-10, is not affected by this discontinuity.</w:t>
+      </w:r>
+      <w:bookmarkStart w:id="0" w:name="_GoBack"/>
+      <w:bookmarkEnd w:id="0"/>
     </w:p>
     <w:p>
       <w:pPr>
@@ -1363,8 +1748,8 @@
       </w:pPr>
     </w:p>
     <w:sectPr>
-      <w:pgSz w:w="11906" w:h="16838"/>
-      <w:pgMar w:top="1701" w:right="1134" w:bottom="1701" w:left="1134" w:header="708" w:footer="708" w:gutter="0"/>
+      <w:pgSz w:w="16838" w:h="11906" w:orient="landscape"/>
+      <w:pgMar w:top="1134" w:right="1701" w:bottom="1134" w:left="1701" w:header="708" w:footer="708" w:gutter="0"/>
       <w:cols w:space="708"/>
       <w:docGrid w:linePitch="360"/>
     </w:sectPr>
@@ -1373,7 +1758,7 @@
 </file>
 
 <file path=word/numbering.xml><?xml version="1.0" encoding="utf-8"?>
-<w:numbering xmlns:wpc="http://schemas.microsoft.com/office/word/2010/wordprocessingCanvas" xmlns:cx="http://schemas.microsoft.com/office/drawing/2014/chartex" xmlns:cx1="http://schemas.microsoft.com/office/drawing/2015/9/8/chartex" xmlns:cx2="http://schemas.microsoft.com/office/drawing/2015/10/21/chartex" xmlns:cx3="http://schemas.microsoft.com/office/drawing/2016/5/9/chartex" xmlns:cx4="http://schemas.microsoft.com/office/drawing/2016/5/10/chartex" xmlns:cx5="http://schemas.microsoft.com/office/drawing/2016/5/11/chartex" xmlns:cx6="http://schemas.microsoft.com/office/drawing/2016/5/12/chartex" xmlns:cx7="http://schemas.microsoft.com/office/drawing/2016/5/13/chartex" xmlns:cx8="http://schemas.microsoft.com/office/drawing/2016/5/14/chartex" xmlns:mc="http://schemas.openxmlformats.org/markup-compatibility/2006" xmlns:aink="http://schemas.microsoft.com/office/drawing/2016/ink" xmlns:am3d="http://schemas.microsoft.com/office/drawing/2017/model3d" xmlns:o="urn:schemas-microsoft-com:office:office" xmlns:r="http://schemas.openxmlformats.org/officeDocument/2006/relationships" xmlns:m="http://schemas.openxmlformats.org/officeDocument/2006/math" xmlns:v="urn:schemas-microsoft-com:vml" xmlns:wp14="http://schemas.microsoft.com/office/word/2010/wordprocessingDrawing" xmlns:wp="http://schemas.openxmlformats.org/drawingml/2006/wordprocessingDrawing" xmlns:w10="urn:schemas-microsoft-com:office:word" xmlns:w="http://schemas.openxmlformats.org/wordprocessingml/2006/main" xmlns:w14="http://schemas.microsoft.com/office/word/2010/wordml" xmlns:w15="http://schemas.microsoft.com/office/word/2012/wordml" xmlns:w16cid="http://schemas.microsoft.com/office/word/2016/wordml/cid" xmlns:w16se="http://schemas.microsoft.com/office/word/2015/wordml/symex" xmlns:wpg="http://schemas.microsoft.com/office/word/2010/wordprocessingGroup" xmlns:wpi="http://schemas.microsoft.com/office/word/2010/wordprocessingInk" xmlns:wne="http://schemas.microsoft.com/office/word/2006/wordml" xmlns:wps="http://schemas.microsoft.com/office/word/2010/wordprocessingShape" mc:Ignorable="w14 w15 w16se w16cid wp14">
+<w:numbering xmlns:wpc="http://schemas.microsoft.com/office/word/2010/wordprocessingCanvas" xmlns:cx="http://schemas.microsoft.com/office/drawing/2014/chartex" xmlns:cx1="http://schemas.microsoft.com/office/drawing/2015/9/8/chartex" xmlns:cx2="http://schemas.microsoft.com/office/drawing/2015/10/21/chartex" xmlns:cx3="http://schemas.microsoft.com/office/drawing/2016/5/9/chartex" xmlns:cx4="http://schemas.microsoft.com/office/drawing/2016/5/10/chartex" xmlns:cx5="http://schemas.microsoft.com/office/drawing/2016/5/11/chartex" xmlns:mc="http://schemas.openxmlformats.org/markup-compatibility/2006" xmlns:o="urn:schemas-microsoft-com:office:office" xmlns:r="http://schemas.openxmlformats.org/officeDocument/2006/relationships" xmlns:m="http://schemas.openxmlformats.org/officeDocument/2006/math" xmlns:v="urn:schemas-microsoft-com:vml" xmlns:wp14="http://schemas.microsoft.com/office/word/2010/wordprocessingDrawing" xmlns:wp="http://schemas.openxmlformats.org/drawingml/2006/wordprocessingDrawing" xmlns:w10="urn:schemas-microsoft-com:office:word" xmlns:w="http://schemas.openxmlformats.org/wordprocessingml/2006/main" xmlns:w14="http://schemas.microsoft.com/office/word/2010/wordml" xmlns:w15="http://schemas.microsoft.com/office/word/2012/wordml" xmlns:w16se="http://schemas.microsoft.com/office/word/2015/wordml/symex" xmlns:wpg="http://schemas.microsoft.com/office/word/2010/wordprocessingGroup" xmlns:wpi="http://schemas.microsoft.com/office/word/2010/wordprocessingInk" xmlns:wne="http://schemas.microsoft.com/office/word/2006/wordml" xmlns:wps="http://schemas.microsoft.com/office/word/2010/wordprocessingShape" mc:Ignorable="w14 w15 w16se wp14">
   <w:abstractNum w:abstractNumId="0" w15:restartNumberingAfterBreak="0">
     <w:nsid w:val="7BA840FA"/>
     <w:multiLevelType w:val="hybridMultilevel"/>
@@ -1470,7 +1855,7 @@
 </file>
 
 <file path=word/styles.xml><?xml version="1.0" encoding="utf-8"?>
-<w:styles xmlns:mc="http://schemas.openxmlformats.org/markup-compatibility/2006" xmlns:r="http://schemas.openxmlformats.org/officeDocument/2006/relationships" xmlns:w="http://schemas.openxmlformats.org/wordprocessingml/2006/main" xmlns:w14="http://schemas.microsoft.com/office/word/2010/wordml" xmlns:w15="http://schemas.microsoft.com/office/word/2012/wordml" xmlns:w16cid="http://schemas.microsoft.com/office/word/2016/wordml/cid" xmlns:w16se="http://schemas.microsoft.com/office/word/2015/wordml/symex" mc:Ignorable="w14 w15 w16se w16cid">
+<w:styles xmlns:mc="http://schemas.openxmlformats.org/markup-compatibility/2006" xmlns:r="http://schemas.openxmlformats.org/officeDocument/2006/relationships" xmlns:w="http://schemas.openxmlformats.org/wordprocessingml/2006/main" xmlns:w14="http://schemas.microsoft.com/office/word/2010/wordml" xmlns:w15="http://schemas.microsoft.com/office/word/2012/wordml" xmlns:w16se="http://schemas.microsoft.com/office/word/2015/wordml/symex" mc:Ignorable="w14 w15 w16se">
   <w:docDefaults>
     <w:rPrDefault>
       <w:rPr>
@@ -1486,7 +1871,7 @@
       </w:pPr>
     </w:pPrDefault>
   </w:docDefaults>
-  <w:latentStyles w:defLockedState="0" w:defUIPriority="99" w:defSemiHidden="0" w:defUnhideWhenUsed="0" w:defQFormat="0" w:count="375">
+  <w:latentStyles w:defLockedState="0" w:defUIPriority="99" w:defSemiHidden="0" w:defUnhideWhenUsed="0" w:defQFormat="0" w:count="374">
     <w:lsdException w:name="Normal" w:uiPriority="0" w:qFormat="1"/>
     <w:lsdException w:name="heading 1" w:uiPriority="9" w:qFormat="1"/>
     <w:lsdException w:name="heading 2" w:semiHidden="1" w:uiPriority="9" w:unhideWhenUsed="1" w:qFormat="1"/>
@@ -1861,7 +2246,6 @@
     <w:lsdException w:name="Mention" w:semiHidden="1" w:unhideWhenUsed="1"/>
     <w:lsdException w:name="Smart Hyperlink" w:semiHidden="1" w:unhideWhenUsed="1"/>
     <w:lsdException w:name="Hashtag" w:semiHidden="1" w:unhideWhenUsed="1"/>
-    <w:lsdException w:name="Unresolved Mention" w:semiHidden="1" w:unhideWhenUsed="1"/>
   </w:latentStyles>
   <w:style w:type="paragraph" w:default="1" w:styleId="Normal">
     <w:name w:val="Normal"/>
